--- a/course reviews/Student_53_Course_300.docx
+++ b/course reviews/Student_53_Course_300.docx
@@ -4,25 +4,33 @@
   <w:body>
     <w:p>
       <w:r>
-        <w:t>Year of study: Senior</w:t>
+        <w:t>Year of study: Junior, Senior</w:t>
       </w:r>
     </w:p>
     <w:p>
       <w:r>
-        <w:t>1) Molecular Biology (BIO 216)</w:t>
-        <w:br/>
-        <w:t>2) Mole bio is a tougher one considering you have to rote learn lot of little things. Like alot of things, which makes it difficult even if you are good with rote learning. And you might want to read book for it too. Also don't take it from Sir tariq, because he do absolute grading which makes it really tough to score good. I would suggest you to go for biochem its relatively very easy.</w:t>
-        <w:br/>
-        <w:t>3) Course difficulty was a 4.</w:t>
+        <w:t>Semesters offered: Spring</w:t>
       </w:r>
     </w:p>
     <w:p>
       <w:r>
-        <w:t>Gpa: 1) Molecular Biology (BIO 216)</w:t>
+        <w:t>Course aliases: hci, cs 466, hci 466, human comp interation</w:t>
+      </w:r>
+    </w:p>
+    <w:p>
+      <w:r>
+        <w:t>Course review:</w:t>
         <w:br/>
-        <w:t>2) I studied Molecular Biology from one of the most beautiful and amazing teachers in this entire world and that course basically ended in me switching over my major from Chem to Bio. Bio ki base hee Mol Bio se bani thi. No regrets taking that course at all</w:t>
+        <w:t>a)Human Computer Interaction (CS 466 )</w:t>
         <w:br/>
-        <w:t>3) Course difficulty was a 4.</w:t>
+        <w:t>b)Major part of the grade comes from your project. You have to work in groups, don't worry about programming, it is just one module of your overall course project, rest of the project is about user research, user experience, problem solving and prototyping. You will enjoy the course if you have nice bunch of people in ur group, among those one must be programmer if u are going to make an application or software solution.</w:t>
+        <w:br/>
+        <w:t>c)Course difficulty was a 4.</w:t>
+      </w:r>
+    </w:p>
+    <w:p>
+      <w:r>
+        <w:t>GPA: 3.00-3.30</w:t>
       </w:r>
     </w:p>
     <w:sectPr>
